--- a/docker.docx
+++ b/docker.docx
@@ -4110,8 +4110,6 @@
       <w:r>
         <w:t>curl 127.0.0.1:8080/simple-web/manager/appointment/get/1</w:t>
       </w:r>
-      <w:bookmarkStart w:id="0" w:name="_GoBack"/>
-      <w:bookmarkEnd w:id="0"/>
     </w:p>
     <w:p>
       <w:pPr>
@@ -4134,15 +4132,10 @@
         </w:tabs>
       </w:pPr>
       <w:r>
-        <w:t>docker run -d --restart=always --name nginx_service --privileged=true  -v /apps/conf/nginx:/etc/nginx/conf -p 80:80 --link=tomcat_simple_service:simple_web --link=apache_upload_simple_file:simple_web_file --link=apache_web_service:html docker.io/fdisk123/nginx</w:t>
-      </w:r>
-    </w:p>
-    <w:p>
-      <w:pPr>
-        <w:tabs>
-          <w:tab w:val="left" w:pos="3079"/>
-        </w:tabs>
-      </w:pPr>
+        <w:t>docker run -d -net=host --restart=always --name nginx_service --privileged=true  -v /apps/conf/nginx:/etc/nginx/conf -p 80:80 --link=tomcat_simple_service:simple_web --link=apache_upload_simple_file:simple_web_file --link=apache_web_service:html docker.io/fdisk123/nginx</w:t>
+      </w:r>
+      <w:bookmarkStart w:id="0" w:name="_GoBack"/>
+      <w:bookmarkEnd w:id="0"/>
     </w:p>
     <w:p>
       <w:pPr>
@@ -4326,6 +4319,7 @@
           <w:kern w:val="0"/>
           <w:sz w:val="22"/>
         </w:rPr>
+        <w:lastRenderedPageBreak/>
         <w:t>docker run</w:t>
       </w:r>
       <w:r>
